--- a/chucnang/srs/xoa/mota_xoa.docx
+++ b/chucnang/srs/xoa/mota_xoa.docx
@@ -94,12 +94,12 @@
           <wp:inline distB="114300" distT="114300" distL="114300" distR="114300">
             <wp:extent cx="5731200" cy="3225800"/>
             <wp:effectExtent b="0" l="0" r="0" t="0"/>
-            <wp:docPr id="11" name="image8.png"/>
+            <wp:docPr id="11" name="image3.png"/>
             <a:graphic>
               <a:graphicData uri="http://schemas.openxmlformats.org/drawingml/2006/picture">
                 <pic:pic>
                   <pic:nvPicPr>
-                    <pic:cNvPr id="0" name="image8.png"/>
+                    <pic:cNvPr id="0" name="image3.png"/>
                     <pic:cNvPicPr preferRelativeResize="0"/>
                   </pic:nvPicPr>
                   <pic:blipFill>
@@ -165,12 +165,12 @@
           <wp:inline distB="114300" distT="114300" distL="114300" distR="114300">
             <wp:extent cx="5731200" cy="3225800"/>
             <wp:effectExtent b="0" l="0" r="0" t="0"/>
-            <wp:docPr id="9" name="image10.png"/>
+            <wp:docPr id="9" name="image11.png"/>
             <a:graphic>
               <a:graphicData uri="http://schemas.openxmlformats.org/drawingml/2006/picture">
                 <pic:pic>
                   <pic:nvPicPr>
-                    <pic:cNvPr id="0" name="image10.png"/>
+                    <pic:cNvPr id="0" name="image11.png"/>
                     <pic:cNvPicPr preferRelativeResize="0"/>
                   </pic:nvPicPr>
                   <pic:blipFill>
@@ -304,12 +304,12 @@
           <wp:inline distB="114300" distT="114300" distL="114300" distR="114300">
             <wp:extent cx="5731200" cy="3225800"/>
             <wp:effectExtent b="0" l="0" r="0" t="0"/>
-            <wp:docPr id="2" name="image7.png"/>
+            <wp:docPr id="2" name="image6.png"/>
             <a:graphic>
               <a:graphicData uri="http://schemas.openxmlformats.org/drawingml/2006/picture">
                 <pic:pic>
                   <pic:nvPicPr>
-                    <pic:cNvPr id="0" name="image7.png"/>
+                    <pic:cNvPr id="0" name="image6.png"/>
                     <pic:cNvPicPr preferRelativeResize="0"/>
                   </pic:nvPicPr>
                   <pic:blipFill>
@@ -442,12 +442,12 @@
           <wp:inline distB="114300" distT="114300" distL="114300" distR="114300">
             <wp:extent cx="5731200" cy="3225800"/>
             <wp:effectExtent b="0" l="0" r="0" t="0"/>
-            <wp:docPr id="5" name="image3.png"/>
+            <wp:docPr id="5" name="image9.png"/>
             <a:graphic>
               <a:graphicData uri="http://schemas.openxmlformats.org/drawingml/2006/picture">
                 <pic:pic>
                   <pic:nvPicPr>
-                    <pic:cNvPr id="0" name="image3.png"/>
+                    <pic:cNvPr id="0" name="image9.png"/>
                     <pic:cNvPicPr preferRelativeResize="0"/>
                   </pic:nvPicPr>
                   <pic:blipFill>
@@ -688,12 +688,12 @@
           <wp:inline distB="114300" distT="114300" distL="114300" distR="114300">
             <wp:extent cx="5731200" cy="3225800"/>
             <wp:effectExtent b="0" l="0" r="0" t="0"/>
-            <wp:docPr id="1" name="image6.png"/>
+            <wp:docPr id="1" name="image8.png"/>
             <a:graphic>
               <a:graphicData uri="http://schemas.openxmlformats.org/drawingml/2006/picture">
                 <pic:pic>
                   <pic:nvPicPr>
-                    <pic:cNvPr id="0" name="image6.png"/>
+                    <pic:cNvPr id="0" name="image8.png"/>
                     <pic:cNvPicPr preferRelativeResize="0"/>
                   </pic:nvPicPr>
                   <pic:blipFill>
@@ -938,12 +938,12 @@
           <wp:inline distB="114300" distT="114300" distL="114300" distR="114300">
             <wp:extent cx="5731200" cy="3225800"/>
             <wp:effectExtent b="0" l="0" r="0" t="0"/>
-            <wp:docPr id="6" name="image9.png"/>
+            <wp:docPr id="6" name="image4.png"/>
             <a:graphic>
               <a:graphicData uri="http://schemas.openxmlformats.org/drawingml/2006/picture">
                 <pic:pic>
                   <pic:nvPicPr>
-                    <pic:cNvPr id="0" name="image9.png"/>
+                    <pic:cNvPr id="0" name="image4.png"/>
                     <pic:cNvPicPr preferRelativeResize="0"/>
                   </pic:nvPicPr>
                   <pic:blipFill>
@@ -1007,12 +1007,12 @@
           <wp:inline distB="114300" distT="114300" distL="114300" distR="114300">
             <wp:extent cx="5731200" cy="3225800"/>
             <wp:effectExtent b="0" l="0" r="0" t="0"/>
-            <wp:docPr id="8" name="image4.png"/>
+            <wp:docPr id="8" name="image10.png"/>
             <a:graphic>
               <a:graphicData uri="http://schemas.openxmlformats.org/drawingml/2006/picture">
                 <pic:pic>
                   <pic:nvPicPr>
-                    <pic:cNvPr id="0" name="image4.png"/>
+                    <pic:cNvPr id="0" name="image10.png"/>
                     <pic:cNvPicPr preferRelativeResize="0"/>
                   </pic:nvPicPr>
                   <pic:blipFill>
@@ -1187,12 +1187,12 @@
           <wp:inline distB="114300" distT="114300" distL="114300" distR="114300">
             <wp:extent cx="5731200" cy="3225800"/>
             <wp:effectExtent b="0" l="0" r="0" t="0"/>
-            <wp:docPr id="4" name="image11.png"/>
+            <wp:docPr id="4" name="image7.png"/>
             <a:graphic>
               <a:graphicData uri="http://schemas.openxmlformats.org/drawingml/2006/picture">
                 <pic:pic>
                   <pic:nvPicPr>
-                    <pic:cNvPr id="0" name="image11.png"/>
+                    <pic:cNvPr id="0" name="image7.png"/>
                     <pic:cNvPicPr preferRelativeResize="0"/>
                   </pic:nvPicPr>
                   <pic:blipFill>
